--- a/documentation/6_SCRUM.docx
+++ b/documentation/6_SCRUM.docx
@@ -223,7 +223,13 @@
     <w:sdt>
       <w:sdtPr>
         <w:rPr>
-          <w:lang w:val="fr-FR"/>
+          <w:rFonts w:asciiTheme="minorHAnsi" w:eastAsiaTheme="minorHAnsi" w:hAnsiTheme="minorHAnsi" w:cstheme="minorBidi"/>
+          <w:color w:val="auto"/>
+          <w:kern w:val="2"/>
+          <w:sz w:val="24"/>
+          <w:szCs w:val="24"/>
+          <w:lang w:val="fr-FR" w:eastAsia="en-US"/>
+          <w14:ligatures w14:val="standardContextual"/>
         </w:rPr>
         <w:id w:val="-1964263632"/>
         <w:docPartObj>
@@ -233,15 +239,8 @@
       </w:sdtPr>
       <w:sdtEndPr>
         <w:rPr>
-          <w:rFonts w:asciiTheme="minorHAnsi" w:eastAsiaTheme="minorHAnsi" w:hAnsiTheme="minorHAnsi" w:cstheme="minorBidi"/>
           <w:b/>
           <w:bCs/>
-          <w:color w:val="auto"/>
-          <w:kern w:val="2"/>
-          <w:sz w:val="24"/>
-          <w:szCs w:val="24"/>
-          <w:lang w:eastAsia="en-US"/>
-          <w14:ligatures w14:val="standardContextual"/>
         </w:rPr>
       </w:sdtEndPr>
       <w:sdtContent>
@@ -462,13 +461,13 @@
       </w:pPr>
       <w:bookmarkStart w:id="1" w:name="_Toc216166406"/>
       <w:r>
-        <w:t>Scrum 09.12.25</w:t>
+        <w:t>09.12.25</w:t>
       </w:r>
       <w:bookmarkEnd w:id="1"/>
     </w:p>
     <w:p>
       <w:pPr>
-        <w:ind w:firstLine="360"/>
+        <w:ind w:firstLine="644"/>
         <w:rPr>
           <w:b/>
           <w:bCs/>
@@ -484,10 +483,9 @@
     </w:p>
     <w:p>
       <w:pPr>
-        <w:ind w:left="284" w:firstLine="360"/>
+        <w:ind w:left="567" w:firstLine="141"/>
       </w:pPr>
       <w:r>
-        <w:tab/>
         <w:t xml:space="preserve">Romain : connecter le robot à l’ordinateur, créer le wifi du robot et se connecter à </w:t>
       </w:r>
       <w:r>
@@ -508,7 +506,7 @@
     </w:p>
     <w:p>
       <w:pPr>
-        <w:ind w:left="360"/>
+        <w:ind w:left="567"/>
       </w:pPr>
       <w:r>
         <w:tab/>
@@ -517,7 +515,7 @@
     </w:p>
     <w:p>
       <w:pPr>
-        <w:ind w:left="360"/>
+        <w:ind w:left="567"/>
       </w:pPr>
       <w:r>
         <w:tab/>
@@ -534,7 +532,7 @@
     </w:p>
     <w:p>
       <w:pPr>
-        <w:ind w:left="426"/>
+        <w:ind w:left="426" w:firstLine="282"/>
         <w:rPr>
           <w:b/>
           <w:bCs/>
@@ -582,7 +580,7 @@
     </w:p>
     <w:p>
       <w:pPr>
-        <w:ind w:left="426"/>
+        <w:ind w:left="426" w:firstLine="282"/>
         <w:rPr>
           <w:b/>
           <w:bCs/>
@@ -603,6 +601,180 @@
       <w:r>
         <w:tab/>
         <w:t>Aucun blocage reporté pour l’instant</w:t>
+      </w:r>
+    </w:p>
+    <w:p>
+      <w:pPr>
+        <w:ind w:left="426"/>
+      </w:pPr>
+    </w:p>
+    <w:p>
+      <w:pPr>
+        <w:pStyle w:val="Titre2"/>
+        <w:ind w:left="426"/>
+      </w:pPr>
+      <w:r>
+        <w:t>15.12.25</w:t>
+      </w:r>
+    </w:p>
+    <w:p>
+      <w:pPr>
+        <w:rPr>
+          <w:b/>
+          <w:bCs/>
+        </w:rPr>
+      </w:pPr>
+      <w:r>
+        <w:tab/>
+      </w:r>
+      <w:r>
+        <w:rPr>
+          <w:b/>
+          <w:bCs/>
+        </w:rPr>
+        <w:t>Ce qui a été fait :</w:t>
+      </w:r>
+    </w:p>
+    <w:p>
+      <w:r>
+        <w:tab/>
+        <w:t>Romain : presque terminé la connexion au rover</w:t>
+      </w:r>
+    </w:p>
+    <w:p>
+      <w:r>
+        <w:tab/>
+        <w:t>Cyril : implémentation du model rover</w:t>
+      </w:r>
+    </w:p>
+    <w:p>
+      <w:r>
+        <w:tab/>
+        <w:t>Maxime &amp; Julie : connexion de la manette, définition des librairies</w:t>
+      </w:r>
+    </w:p>
+    <w:p>
+      <w:r>
+        <w:tab/>
+      </w:r>
+    </w:p>
+    <w:p>
+      <w:pPr>
+        <w:rPr>
+          <w:b/>
+          <w:bCs/>
+        </w:rPr>
+      </w:pPr>
+      <w:r>
+        <w:rPr>
+          <w:b/>
+          <w:bCs/>
+        </w:rPr>
+        <w:tab/>
+        <w:t>Ce qui va être fait :</w:t>
+      </w:r>
+    </w:p>
+    <w:p>
+      <w:pPr>
+        <w:ind w:left="567"/>
+      </w:pPr>
+      <w:r>
+        <w:rPr>
+          <w:b/>
+          <w:bCs/>
+        </w:rPr>
+        <w:tab/>
+      </w:r>
+      <w:r>
+        <w:t xml:space="preserve">Romain : finir l’implémentation de la connexion au rover, </w:t>
+      </w:r>
+      <w:r>
+        <w:t>implémenter la gestion de la vitesse</w:t>
+      </w:r>
+    </w:p>
+    <w:p>
+      <w:r>
+        <w:tab/>
+        <w:t>Cyril : finir le model Rover</w:t>
+      </w:r>
+      <w:r>
+        <w:t>, implémenter les déplacements</w:t>
+      </w:r>
+    </w:p>
+    <w:p>
+      <w:r>
+        <w:tab/>
+        <w:t>Maxime : mettre à jour les tâches, finir le journal, finir la connexion à la manette</w:t>
+      </w:r>
+    </w:p>
+    <w:p>
+      <w:r>
+        <w:tab/>
+        <w:t>Julie : implémenter la manette, programmer l’éclairage</w:t>
+      </w:r>
+    </w:p>
+    <w:p>
+      <w:r>
+        <w:tab/>
+      </w:r>
+    </w:p>
+    <w:p>
+      <w:pPr>
+        <w:rPr>
+          <w:b/>
+          <w:bCs/>
+        </w:rPr>
+      </w:pPr>
+      <w:r>
+        <w:tab/>
+      </w:r>
+      <w:r>
+        <w:rPr>
+          <w:b/>
+          <w:bCs/>
+        </w:rPr>
+        <w:t>Problèmes reportés :</w:t>
+      </w:r>
+    </w:p>
+    <w:p>
+      <w:pPr>
+        <w:pStyle w:val="Paragraphedeliste"/>
+        <w:numPr>
+          <w:ilvl w:val="0"/>
+          <w:numId w:val="42"/>
+        </w:numPr>
+      </w:pPr>
+      <w:r>
+        <w:t xml:space="preserve">Flous sur le contenu de la classe </w:t>
+      </w:r>
+    </w:p>
+    <w:p>
+      <w:pPr>
+        <w:pStyle w:val="Paragraphedeliste"/>
+        <w:numPr>
+          <w:ilvl w:val="0"/>
+          <w:numId w:val="42"/>
+        </w:numPr>
+      </w:pPr>
+      <w:r>
+        <w:t>Vue globale du projet pas claire</w:t>
+      </w:r>
+    </w:p>
+    <w:p>
+      <w:pPr>
+        <w:pStyle w:val="Paragraphedeliste"/>
+        <w:numPr>
+          <w:ilvl w:val="0"/>
+          <w:numId w:val="42"/>
+        </w:numPr>
+      </w:pPr>
+      <w:r>
+        <w:t xml:space="preserve">Pas sur de l’implémentation de la librairie pour la manette Xbox </w:t>
+      </w:r>
+    </w:p>
+    <w:p>
+      <w:r>
+        <w:tab/>
       </w:r>
     </w:p>
     <w:sectPr>
@@ -5391,6 +5563,119 @@
       </w:rPr>
     </w:lvl>
   </w:abstractNum>
+  <w:abstractNum w:abstractNumId="34" w15:restartNumberingAfterBreak="0">
+    <w:nsid w:val="7B0D7F25"/>
+    <w:multiLevelType w:val="hybridMultilevel"/>
+    <w:tmpl w:val="7BE69872"/>
+    <w:lvl w:ilvl="0" w:tplc="BC6886CA">
+      <w:start w:val="15"/>
+      <w:numFmt w:val="bullet"/>
+      <w:lvlText w:val="-"/>
+      <w:lvlJc w:val="left"/>
+      <w:pPr>
+        <w:ind w:left="1065" w:hanging="360"/>
+      </w:pPr>
+      <w:rPr>
+        <w:rFonts w:ascii="Aptos" w:eastAsiaTheme="minorHAnsi" w:hAnsi="Aptos" w:cstheme="minorBidi" w:hint="default"/>
+      </w:rPr>
+    </w:lvl>
+    <w:lvl w:ilvl="1" w:tplc="100C0003" w:tentative="1">
+      <w:start w:val="1"/>
+      <w:numFmt w:val="bullet"/>
+      <w:lvlText w:val="o"/>
+      <w:lvlJc w:val="left"/>
+      <w:pPr>
+        <w:ind w:left="1785" w:hanging="360"/>
+      </w:pPr>
+      <w:rPr>
+        <w:rFonts w:ascii="Courier New" w:hAnsi="Courier New" w:cs="Courier New" w:hint="default"/>
+      </w:rPr>
+    </w:lvl>
+    <w:lvl w:ilvl="2" w:tplc="100C0005" w:tentative="1">
+      <w:start w:val="1"/>
+      <w:numFmt w:val="bullet"/>
+      <w:lvlText w:val=""/>
+      <w:lvlJc w:val="left"/>
+      <w:pPr>
+        <w:ind w:left="2505" w:hanging="360"/>
+      </w:pPr>
+      <w:rPr>
+        <w:rFonts w:ascii="Wingdings" w:hAnsi="Wingdings" w:hint="default"/>
+      </w:rPr>
+    </w:lvl>
+    <w:lvl w:ilvl="3" w:tplc="100C0001" w:tentative="1">
+      <w:start w:val="1"/>
+      <w:numFmt w:val="bullet"/>
+      <w:lvlText w:val=""/>
+      <w:lvlJc w:val="left"/>
+      <w:pPr>
+        <w:ind w:left="3225" w:hanging="360"/>
+      </w:pPr>
+      <w:rPr>
+        <w:rFonts w:ascii="Symbol" w:hAnsi="Symbol" w:hint="default"/>
+      </w:rPr>
+    </w:lvl>
+    <w:lvl w:ilvl="4" w:tplc="100C0003" w:tentative="1">
+      <w:start w:val="1"/>
+      <w:numFmt w:val="bullet"/>
+      <w:lvlText w:val="o"/>
+      <w:lvlJc w:val="left"/>
+      <w:pPr>
+        <w:ind w:left="3945" w:hanging="360"/>
+      </w:pPr>
+      <w:rPr>
+        <w:rFonts w:ascii="Courier New" w:hAnsi="Courier New" w:cs="Courier New" w:hint="default"/>
+      </w:rPr>
+    </w:lvl>
+    <w:lvl w:ilvl="5" w:tplc="100C0005" w:tentative="1">
+      <w:start w:val="1"/>
+      <w:numFmt w:val="bullet"/>
+      <w:lvlText w:val=""/>
+      <w:lvlJc w:val="left"/>
+      <w:pPr>
+        <w:ind w:left="4665" w:hanging="360"/>
+      </w:pPr>
+      <w:rPr>
+        <w:rFonts w:ascii="Wingdings" w:hAnsi="Wingdings" w:hint="default"/>
+      </w:rPr>
+    </w:lvl>
+    <w:lvl w:ilvl="6" w:tplc="100C0001" w:tentative="1">
+      <w:start w:val="1"/>
+      <w:numFmt w:val="bullet"/>
+      <w:lvlText w:val=""/>
+      <w:lvlJc w:val="left"/>
+      <w:pPr>
+        <w:ind w:left="5385" w:hanging="360"/>
+      </w:pPr>
+      <w:rPr>
+        <w:rFonts w:ascii="Symbol" w:hAnsi="Symbol" w:hint="default"/>
+      </w:rPr>
+    </w:lvl>
+    <w:lvl w:ilvl="7" w:tplc="100C0003" w:tentative="1">
+      <w:start w:val="1"/>
+      <w:numFmt w:val="bullet"/>
+      <w:lvlText w:val="o"/>
+      <w:lvlJc w:val="left"/>
+      <w:pPr>
+        <w:ind w:left="6105" w:hanging="360"/>
+      </w:pPr>
+      <w:rPr>
+        <w:rFonts w:ascii="Courier New" w:hAnsi="Courier New" w:cs="Courier New" w:hint="default"/>
+      </w:rPr>
+    </w:lvl>
+    <w:lvl w:ilvl="8" w:tplc="100C0005" w:tentative="1">
+      <w:start w:val="1"/>
+      <w:numFmt w:val="bullet"/>
+      <w:lvlText w:val=""/>
+      <w:lvlJc w:val="left"/>
+      <w:pPr>
+        <w:ind w:left="6825" w:hanging="360"/>
+      </w:pPr>
+      <w:rPr>
+        <w:rFonts w:ascii="Wingdings" w:hAnsi="Wingdings" w:hint="default"/>
+      </w:rPr>
+    </w:lvl>
+  </w:abstractNum>
   <w:num w:numId="1" w16cid:durableId="129061905">
     <w:abstractNumId w:val="7"/>
   </w:num>
@@ -5513,6 +5798,9 @@
   </w:num>
   <w:num w:numId="41" w16cid:durableId="1360665241">
     <w:abstractNumId w:val="33"/>
+  </w:num>
+  <w:num w:numId="42" w16cid:durableId="385691536">
+    <w:abstractNumId w:val="34"/>
   </w:num>
 </w:numbering>
 </file>
@@ -7000,6 +7288,10 @@
 </file>
 
 <file path=customXml/item1.xml><?xml version="1.0" encoding="utf-8"?>
+<b:Sources xmlns:b="http://schemas.openxmlformats.org/officeDocument/2006/bibliography" xmlns="http://schemas.openxmlformats.org/officeDocument/2006/bibliography" SelectedStyle="\APASixthEditionOfficeOnline.xsl" StyleName="APA" Version="6"/>
+</file>
+
+<file path=customXml/item2.xml><?xml version="1.0" encoding="utf-8"?>
 <?mso-contentType ?>
 <FormTemplates xmlns="http://schemas.microsoft.com/sharepoint/v3/contenttype/forms">
   <Display>DocumentLibraryForm</Display>
@@ -7008,11 +7300,18 @@
 </FormTemplates>
 </file>
 
-<file path=customXml/item2.xml><?xml version="1.0" encoding="utf-8"?>
-<b:Sources xmlns:b="http://schemas.openxmlformats.org/officeDocument/2006/bibliography" xmlns="http://schemas.openxmlformats.org/officeDocument/2006/bibliography" SelectedStyle="\APASixthEditionOfficeOnline.xsl" StyleName="APA" Version="6"/>
+<file path=customXml/item3.xml><?xml version="1.0" encoding="utf-8"?>
+<p:properties xmlns:p="http://schemas.microsoft.com/office/2006/metadata/properties" xmlns:xsi="http://www.w3.org/2001/XMLSchema-instance" xmlns:pc="http://schemas.microsoft.com/office/infopath/2007/PartnerControls">
+  <documentManagement>
+    <TaxCatchAll xmlns="3b60234b-33e6-42ae-ae88-ba7d4a3eedfd" xsi:nil="true"/>
+    <lcf76f155ced4ddcb4097134ff3c332f xmlns="8afaa137-8a18-4908-97f4-35fc924e5a91">
+      <Terms xmlns="http://schemas.microsoft.com/office/infopath/2007/PartnerControls"/>
+    </lcf76f155ced4ddcb4097134ff3c332f>
+  </documentManagement>
+</p:properties>
 </file>
 
-<file path=customXml/item3.xml><?xml version="1.0" encoding="utf-8"?>
+<file path=customXml/item4.xml><?xml version="1.0" encoding="utf-8"?>
 <ct:contentTypeSchema xmlns:ct="http://schemas.microsoft.com/office/2006/metadata/contentType" xmlns:ma="http://schemas.microsoft.com/office/2006/metadata/properties/metaAttributes" ct:_="" ma:_="" ma:contentTypeName="Document" ma:contentTypeID="0x0101006BD0882D7B13D249A8B88997E24B9140" ma:contentTypeVersion="14" ma:contentTypeDescription="Crée un document." ma:contentTypeScope="" ma:versionID="3865b25f2bf2a035dbe7787239b3f11c">
   <xsd:schema xmlns:xsd="http://www.w3.org/2001/XMLSchema" xmlns:xs="http://www.w3.org/2001/XMLSchema" xmlns:p="http://schemas.microsoft.com/office/2006/metadata/properties" xmlns:ns2="8afaa137-8a18-4908-97f4-35fc924e5a91" xmlns:ns3="3b60234b-33e6-42ae-ae88-ba7d4a3eedfd" targetNamespace="http://schemas.microsoft.com/office/2006/metadata/properties" ma:root="true" ma:fieldsID="718f9f7ddd2530d56a17ab9424d0abda" ns2:_="" ns3:_="">
     <xsd:import namespace="8afaa137-8a18-4908-97f4-35fc924e5a91"/>
@@ -7225,18 +7524,15 @@
 </ct:contentTypeSchema>
 </file>
 
-<file path=customXml/item4.xml><?xml version="1.0" encoding="utf-8"?>
-<p:properties xmlns:p="http://schemas.microsoft.com/office/2006/metadata/properties" xmlns:xsi="http://www.w3.org/2001/XMLSchema-instance" xmlns:pc="http://schemas.microsoft.com/office/infopath/2007/PartnerControls">
-  <documentManagement>
-    <TaxCatchAll xmlns="3b60234b-33e6-42ae-ae88-ba7d4a3eedfd" xsi:nil="true"/>
-    <lcf76f155ced4ddcb4097134ff3c332f xmlns="8afaa137-8a18-4908-97f4-35fc924e5a91">
-      <Terms xmlns="http://schemas.microsoft.com/office/infopath/2007/PartnerControls"/>
-    </lcf76f155ced4ddcb4097134ff3c332f>
-  </documentManagement>
-</p:properties>
+<file path=customXml/itemProps1.xml><?xml version="1.0" encoding="utf-8"?>
+<ds:datastoreItem xmlns:ds="http://schemas.openxmlformats.org/officeDocument/2006/customXml" ds:itemID="{D8F54381-BD4A-41B2-A994-BE31C5D6EC25}">
+  <ds:schemaRefs>
+    <ds:schemaRef ds:uri="http://schemas.openxmlformats.org/officeDocument/2006/bibliography"/>
+  </ds:schemaRefs>
+</ds:datastoreItem>
 </file>
 
-<file path=customXml/itemProps1.xml><?xml version="1.0" encoding="utf-8"?>
+<file path=customXml/itemProps2.xml><?xml version="1.0" encoding="utf-8"?>
 <ds:datastoreItem xmlns:ds="http://schemas.openxmlformats.org/officeDocument/2006/customXml" ds:itemID="{EC2CF862-9FEA-4BB0-95CB-CCA64579FADC}">
   <ds:schemaRefs>
     <ds:schemaRef ds:uri="http://schemas.microsoft.com/sharepoint/v3/contenttype/forms"/>
@@ -7244,15 +7540,18 @@
 </ds:datastoreItem>
 </file>
 
-<file path=customXml/itemProps2.xml><?xml version="1.0" encoding="utf-8"?>
-<ds:datastoreItem xmlns:ds="http://schemas.openxmlformats.org/officeDocument/2006/customXml" ds:itemID="{D8F54381-BD4A-41B2-A994-BE31C5D6EC25}">
+<file path=customXml/itemProps3.xml><?xml version="1.0" encoding="utf-8"?>
+<ds:datastoreItem xmlns:ds="http://schemas.openxmlformats.org/officeDocument/2006/customXml" ds:itemID="{D3B9BD5F-75C5-4843-8975-F1CF56C3D2D2}">
   <ds:schemaRefs>
-    <ds:schemaRef ds:uri="http://schemas.openxmlformats.org/officeDocument/2006/bibliography"/>
+    <ds:schemaRef ds:uri="http://schemas.microsoft.com/office/2006/metadata/properties"/>
+    <ds:schemaRef ds:uri="http://schemas.microsoft.com/office/infopath/2007/PartnerControls"/>
+    <ds:schemaRef ds:uri="3b60234b-33e6-42ae-ae88-ba7d4a3eedfd"/>
+    <ds:schemaRef ds:uri="8afaa137-8a18-4908-97f4-35fc924e5a91"/>
   </ds:schemaRefs>
 </ds:datastoreItem>
 </file>
 
-<file path=customXml/itemProps3.xml><?xml version="1.0" encoding="utf-8"?>
+<file path=customXml/itemProps4.xml><?xml version="1.0" encoding="utf-8"?>
 <ds:datastoreItem xmlns:ds="http://schemas.openxmlformats.org/officeDocument/2006/customXml" ds:itemID="{12FE8821-DBF4-4D0D-BBF9-6F47D689E3B2}">
   <ds:schemaRefs>
     <ds:schemaRef ds:uri="http://schemas.microsoft.com/office/2006/metadata/contentType"/>
@@ -7269,15 +7568,4 @@
     <ds:schemaRef ds:uri="http://schemas.microsoft.com/internal/obd"/>
   </ds:schemaRefs>
 </ds:datastoreItem>
-</file>
-
-<file path=customXml/itemProps4.xml><?xml version="1.0" encoding="utf-8"?>
-<ds:datastoreItem xmlns:ds="http://schemas.openxmlformats.org/officeDocument/2006/customXml" ds:itemID="{D3B9BD5F-75C5-4843-8975-F1CF56C3D2D2}">
-  <ds:schemaRefs>
-    <ds:schemaRef ds:uri="http://schemas.microsoft.com/office/2006/metadata/properties"/>
-    <ds:schemaRef ds:uri="http://schemas.microsoft.com/office/infopath/2007/PartnerControls"/>
-    <ds:schemaRef ds:uri="3b60234b-33e6-42ae-ae88-ba7d4a3eedfd"/>
-    <ds:schemaRef ds:uri="8afaa137-8a18-4908-97f4-35fc924e5a91"/>
-  </ds:schemaRefs>
-</ds:datastoreItem>
 </file>